--- a/arb/docx/38.content.docx
+++ b/arb/docx/38.content.docx
@@ -32,19 +32,19 @@
     </w:p>
     <w:p>
       <w:pPr>
-        <w:pStyle w:val="Heading2"/>
         <w:bidi/>
       </w:pPr>
       <w:r>
         <w:rPr>
           <w:lang w:val="ar_AE" w:bidi="ar_AE"/>
         </w:rPr>
-        <w:t>License Information</w:t>
-      </w:r>
-      <w:r>
-        <w:rPr>
-          <w:lang w:val="ar_AE" w:bidi="ar_AE"/>
-        </w:rPr>
+      </w:r>
+      <w:r>
+        <w:rPr>
+          <w:b/>
+          <w:lang w:val="ar_AE" w:bidi="ar_AE"/>
+        </w:rPr>
+        <w:t>Aquifer Open Study Notes (Book Intros)</w:t>
       </w:r>
     </w:p>
     <w:p>
@@ -58,22 +58,9 @@
       </w:r>
       <w:r>
         <w:rPr>
-          <w:b/>
-          <w:lang w:val="ar_AE" w:bidi="ar_AE"/>
-        </w:rPr>
-        <w:t>ملاحظات الدراسة - مقدمات الكتب (تينديل)</w:t>
-      </w:r>
-      <w:r>
-        <w:rPr>
-          <w:lang w:val="ar_AE" w:bidi="ar_AE"/>
-        </w:rPr>
-        <w:t xml:space="preserve"> (Arabic) is based on</w:t>
-      </w:r>
-      <w:r>
-        <w:rPr>
-          <w:lang w:val="ar_AE" w:bidi="ar_AE"/>
-        </w:rPr>
-        <w:t xml:space="preserve">: </w:t>
+          <w:lang w:val="ar_AE" w:bidi="ar_AE"/>
+        </w:rPr>
+        <w:t xml:space="preserve">This work is an adaptation of </w:t>
       </w:r>
       <w:r>
         <w:rPr>
@@ -85,48 +72,19 @@
         <w:rPr>
           <w:lang w:val="ar_AE" w:bidi="ar_AE"/>
         </w:rPr>
-        <w:t xml:space="preserve">, </w:t>
-      </w:r>
-      <w:hyperlink r:id="rId13">
-        <w:r>
-          <w:rPr>
-            <w:lang w:val="ar_AE" w:bidi="ar_AE"/>
-          </w:rPr>
-          <w:rPr>
-            <w:color w:val="0000EE"/>
-            <w:u w:val="single"/>
-          </w:rPr>
-          <w:t>Tyndale House Publishers</w:t>
-        </w:r>
-      </w:hyperlink>
-      <w:r>
-        <w:rPr>
-          <w:lang w:val="ar_AE" w:bidi="ar_AE"/>
-        </w:rPr>
-        <w:t xml:space="preserve">, 2019, which is licensed under a </w:t>
-      </w:r>
-      <w:hyperlink r:id="rId14">
-        <w:r>
-          <w:rPr>
-            <w:lang w:val="ar_AE" w:bidi="ar_AE"/>
-          </w:rPr>
-          <w:rPr>
-            <w:color w:val="0000EE"/>
-            <w:u w:val="single"/>
-          </w:rPr>
-          <w:t>CC BY-SA 4.0 license</w:t>
-        </w:r>
-      </w:hyperlink>
-      <w:r>
-        <w:rPr>
-          <w:lang w:val="ar_AE" w:bidi="ar_AE"/>
-        </w:rPr>
-        <w:t>.</w:t>
-      </w:r>
-      <w:r>
-        <w:rPr>
-          <w:lang w:val="ar_AE" w:bidi="ar_AE"/>
-        </w:rPr>
+        <w:t xml:space="preserve"> © 2023 Tyndale House Publishers, licensed under the CC BY-SA 4.0 license. The adaptation, </w:t>
+      </w:r>
+      <w:r>
+        <w:rPr>
+          <w:lang w:val="ar_AE" w:bidi="ar_AE"/>
+        </w:rPr>
+        <w:t>Aquifer Open Study Notes</w:t>
+      </w:r>
+      <w:r>
+        <w:rPr>
+          <w:lang w:val="ar_AE" w:bidi="ar_AE"/>
+        </w:rPr>
+        <w:t>, was created by Mission Mutual and is also licensed under CC BY-SA 4.0.</w:t>
       </w:r>
     </w:p>
     <w:p>
@@ -142,7 +100,7 @@
         <w:rPr>
           <w:lang w:val="ar_AE" w:bidi="ar_AE"/>
         </w:rPr>
-        <w:t>This PDF version is provided under the same license.</w:t>
+        <w:t>This resource has been adapted into multiple languages, including English, Tok Pisin, Arabic (عربي), French (Français), Hindi (हिंदी), Indonesian (Bahasa Indonesia), Portuguese (Português), Russian (Русский), Spanish (Español), Swahili (Kiswahili), and Simplified Chinese (简体中文).</w:t>
       </w:r>
       <w:r>
         <w:rPr>
@@ -345,7 +303,7 @@
         </w:rPr>
         <w:t xml:space="preserve">أصدر كورش ملِك فارس مرسومًا في عام 538 قبل الميلاد يسمح للشعوب المحتلة الذين قامت الامبراطورية البابليّة بسبيهم بالعودة إلى أوطانهم (انظر </w:t>
       </w:r>
-      <w:hyperlink r:id="rId15">
+      <w:hyperlink r:id="rId13">
         <w:r>
           <w:rPr>
             <w:lang w:val="ar_AE" w:bidi="ar_AE"/>
@@ -363,7 +321,7 @@
         </w:rPr>
         <w:t>). كان أول العائدين من اليهود إلى أورشليم بقيادة شيشبصّر أول حاكم للمجتمع اليهودي العائد من السبي (</w:t>
       </w:r>
-      <w:hyperlink r:id="rId16">
+      <w:hyperlink r:id="rId14">
         <w:r>
           <w:rPr>
             <w:lang w:val="ar_AE" w:bidi="ar_AE"/>
@@ -381,7 +339,7 @@
         </w:rPr>
         <w:t xml:space="preserve">)، الذي وضع خلال مدّة حكمه أساسات الهيكل الجديد (538–536 قبل الميلاد؛ انظر </w:t>
       </w:r>
-      <w:hyperlink r:id="rId17">
+      <w:hyperlink r:id="rId15">
         <w:r>
           <w:rPr>
             <w:lang w:val="ar_AE" w:bidi="ar_AE"/>
@@ -399,7 +357,7 @@
         </w:rPr>
         <w:t xml:space="preserve">)، لكن الشعب العائد من السبيّ سرعان ما تخلوا عن المشروع وظل موقع البناء مُهملًا لما يقرب من عقدَين من الزمن حيث عانَى الناس من صعوبات اقتصادية واضطهاد سياسي ومضايقات وجفاف روحي (انظر </w:t>
       </w:r>
-      <w:hyperlink r:id="rId18">
+      <w:hyperlink r:id="rId16">
         <w:r>
           <w:rPr>
             <w:lang w:val="ar_AE" w:bidi="ar_AE"/>
@@ -433,7 +391,7 @@
         </w:rPr>
         <w:t>استجابةً لضيقهم، أقام الله نبيَين لبدء إعادة بناء أورشليم ماديًا، وتجديدها روحيًا. تحدَّى النبي حجّي (الذي وعظ لمدة أربعة أشهر فقط في أواخر 520 قبل الميلاد) المجتمع العبرانيّ لإعادة بناء هيكل أورشليم. واستجاب الناس لرسالة حجَّي بإيجابية وبدؤوا في إعادة بناء هيكل الرب في ذلك العام (</w:t>
       </w:r>
-      <w:hyperlink r:id="rId19">
+      <w:hyperlink r:id="rId17">
         <w:r>
           <w:rPr>
             <w:lang w:val="ar_AE" w:bidi="ar_AE"/>
@@ -451,7 +409,7 @@
         </w:rPr>
         <w:t>). أكمل النبي زكريّا رسالة حجَّي بالدعوة إلى التجديد الروحي لشعب الله (</w:t>
       </w:r>
-      <w:hyperlink r:id="rId20">
+      <w:hyperlink r:id="rId18">
         <w:r>
           <w:rPr>
             <w:lang w:val="ar_AE" w:bidi="ar_AE"/>
@@ -469,7 +427,7 @@
         </w:rPr>
         <w:t xml:space="preserve"> </w:t>
       </w:r>
-      <w:hyperlink r:id="rId21">
+      <w:hyperlink r:id="rId19">
         <w:r>
           <w:rPr>
             <w:lang w:val="ar_AE" w:bidi="ar_AE"/>
@@ -487,7 +445,7 @@
         </w:rPr>
         <w:t>). واستمرت خدمة زكريّا في أورشليم مدة لا تقل عن سنتَين. وقد اكتمل بناء الهيكل في مارس 515 قبل الميلاد خلال حكم الملك الفارسي داريوس الأول (</w:t>
       </w:r>
-      <w:hyperlink r:id="rId22">
+      <w:hyperlink r:id="rId20">
         <w:r>
           <w:rPr>
             <w:lang w:val="ar_AE" w:bidi="ar_AE"/>
@@ -505,7 +463,7 @@
         </w:rPr>
         <w:t xml:space="preserve"> </w:t>
       </w:r>
-      <w:hyperlink r:id="rId23">
+      <w:hyperlink r:id="rId21">
         <w:r>
           <w:rPr>
             <w:lang w:val="ar_AE" w:bidi="ar_AE"/>
@@ -567,7 +525,7 @@
         </w:rPr>
         <w:t>كان شعب يهوذا يرتكبون خطايا اجتماعية وأخلاقية فاضحة؛ إذ كانوا متمردين بسلبية وغير مبالين روحيًا. دعا زكريّا الشعب للعودة إلى الله مِن خلال التوبة الصادقة (</w:t>
       </w:r>
-      <w:hyperlink r:id="rId24">
+      <w:hyperlink r:id="rId22">
         <w:r>
           <w:rPr>
             <w:lang w:val="ar_AE" w:bidi="ar_AE"/>
@@ -585,7 +543,7 @@
         </w:rPr>
         <w:t>). ويمكن فقط للتجديد الروحي أن يعزز العبادة الحقيقية والخدمة الهادفة في الهيكل الذي كان قيد الإنشاء. فطاعة الرب وحدها هي التي ستجلب البركة التي طال انتظارها وكذا الازدهار وعهد البرّ الذي للملك المِسيانيّ (</w:t>
       </w:r>
-      <w:hyperlink r:id="rId25">
+      <w:hyperlink r:id="rId23">
         <w:r>
           <w:rPr>
             <w:lang w:val="ar_AE" w:bidi="ar_AE"/>
@@ -603,7 +561,7 @@
         </w:rPr>
         <w:t xml:space="preserve"> </w:t>
       </w:r>
-      <w:hyperlink r:id="rId26">
+      <w:hyperlink r:id="rId24">
         <w:r>
           <w:rPr>
             <w:lang w:val="ar_AE" w:bidi="ar_AE"/>
@@ -637,7 +595,7 @@
         </w:rPr>
         <w:t>كانت خِطَّة الله لفعل الخير لأورشليم تعتمد على التزام المجتمع بقوانين الله، خاصة تلك التي تحكم معاملتهم لبعضهم بعضًا (</w:t>
       </w:r>
-      <w:hyperlink r:id="rId27">
+      <w:hyperlink r:id="rId25">
         <w:r>
           <w:rPr>
             <w:lang w:val="ar_AE" w:bidi="ar_AE"/>
@@ -655,7 +613,7 @@
         </w:rPr>
         <w:t xml:space="preserve">؛ </w:t>
       </w:r>
-      <w:hyperlink r:id="rId28">
+      <w:hyperlink r:id="rId26">
         <w:r>
           <w:rPr>
             <w:lang w:val="ar_AE" w:bidi="ar_AE"/>
@@ -673,7 +631,7 @@
         </w:rPr>
         <w:t>). قبل أن تسعى الأمم الأخرى إلى الرب في أورشليم، كان على إسرائيل أن تسعى للحصول على رضَا الله، وأن تتصرف بعدل، وتُظهر اللطف والرحمة للأرامل والأيتام والأجانب (</w:t>
       </w:r>
-      <w:hyperlink r:id="rId29">
+      <w:hyperlink r:id="rId27">
         <w:r>
           <w:rPr>
             <w:lang w:val="ar_AE" w:bidi="ar_AE"/>
@@ -691,7 +649,7 @@
         </w:rPr>
         <w:t xml:space="preserve">؛ </w:t>
       </w:r>
-      <w:hyperlink r:id="rId30">
+      <w:hyperlink r:id="rId28">
         <w:r>
           <w:rPr>
             <w:lang w:val="ar_AE" w:bidi="ar_AE"/>
@@ -737,7 +695,7 @@
         </w:rPr>
         <w:t xml:space="preserve">لا يذكر سِفر زكريّا شيئًا عن كاتبه، ولكن من المحتمل أن زكريّا هو مَن كتب عظاته بنفسه. ويصف مطلع السفر في </w:t>
       </w:r>
-      <w:hyperlink r:id="rId31">
+      <w:hyperlink r:id="rId29">
         <w:r>
           <w:rPr>
             <w:lang w:val="ar_AE" w:bidi="ar_AE"/>
@@ -755,7 +713,7 @@
         </w:rPr>
         <w:t xml:space="preserve"> أنه كان ابن بَرَخِيّا وحفيد عِدّو، كما يؤكد عزرا ذلك (</w:t>
       </w:r>
-      <w:hyperlink r:id="rId32">
+      <w:hyperlink r:id="rId30">
         <w:r>
           <w:rPr>
             <w:lang w:val="ar_AE" w:bidi="ar_AE"/>
@@ -773,7 +731,7 @@
         </w:rPr>
         <w:t xml:space="preserve"> </w:t>
       </w:r>
-      <w:hyperlink r:id="rId33">
+      <w:hyperlink r:id="rId31">
         <w:r>
           <w:rPr>
             <w:lang w:val="ar_AE" w:bidi="ar_AE"/>
@@ -791,7 +749,7 @@
         </w:rPr>
         <w:t>). ويخبرنا نحميا أنَّ عدّو عاد إلى أورشليم من السبي في بابل مع زربّابل ويشوع (</w:t>
       </w:r>
-      <w:hyperlink r:id="rId34">
+      <w:hyperlink r:id="rId32">
         <w:r>
           <w:rPr>
             <w:lang w:val="ar_AE" w:bidi="ar_AE"/>
@@ -809,7 +767,7 @@
         </w:rPr>
         <w:t>). كما يذكر نحميا أيضًا أن زكريّا كان رئيس لعائلة الكهنة المنحدرين من عِدّو (</w:t>
       </w:r>
-      <w:hyperlink r:id="rId35">
+      <w:hyperlink r:id="rId33">
         <w:r>
           <w:rPr>
             <w:lang w:val="ar_AE" w:bidi="ar_AE"/>
@@ -827,7 +785,7 @@
         </w:rPr>
         <w:t xml:space="preserve"> </w:t>
       </w:r>
-      <w:hyperlink r:id="rId36">
+      <w:hyperlink r:id="rId34">
         <w:r>
           <w:rPr>
             <w:lang w:val="ar_AE" w:bidi="ar_AE"/>
@@ -873,7 +831,7 @@
         </w:rPr>
         <w:t>بدأت خدمة زكريّا بعد شهرَين فقط من بَدْء خدمة حجَّي، أي في عام 520 قبل الميلاد تقريبًا. وكانت آخر رسالة له في عام 518 قبل الميلاد. فالجزء الأول من السِفر (</w:t>
       </w:r>
-      <w:hyperlink r:id="rId37">
+      <w:hyperlink r:id="rId35">
         <w:r>
           <w:rPr>
             <w:lang w:val="ar_AE" w:bidi="ar_AE"/>
@@ -891,7 +849,7 @@
         </w:rPr>
         <w:t xml:space="preserve">) كُتب على الأرجح بين 520 و515 قبل الميلاد، حيث لا يُشير زكريّا إلى اكتمال وتكريس هيكل أورشليم في عام 515 قبل الميلاد (انظر </w:t>
       </w:r>
-      <w:hyperlink r:id="rId38">
+      <w:hyperlink r:id="rId36">
         <w:r>
           <w:rPr>
             <w:lang w:val="ar_AE" w:bidi="ar_AE"/>
@@ -909,7 +867,7 @@
         </w:rPr>
         <w:t>). أما الأجزاء غير المؤرخة (</w:t>
       </w:r>
-      <w:hyperlink r:id="rId39">
+      <w:hyperlink r:id="rId37">
         <w:r>
           <w:rPr>
             <w:lang w:val="ar_AE" w:bidi="ar_AE"/>
@@ -943,7 +901,7 @@
         </w:rPr>
         <w:t xml:space="preserve">ينسب بعض دارسي الكتاب المقدس </w:t>
       </w:r>
-      <w:hyperlink r:id="rId40">
+      <w:hyperlink r:id="rId38">
         <w:r>
           <w:rPr>
             <w:lang w:val="ar_AE" w:bidi="ar_AE"/>
@@ -961,7 +919,7 @@
         </w:rPr>
         <w:t xml:space="preserve"> إلى "زكريّا الثاني" و</w:t>
       </w:r>
-      <w:hyperlink r:id="rId41">
+      <w:hyperlink r:id="rId39">
         <w:r>
           <w:rPr>
             <w:lang w:val="ar_AE" w:bidi="ar_AE"/>
@@ -1007,7 +965,7 @@
         </w:rPr>
         <w:t>كانت رسائل زكريّا موجهة للأشخاص الذين يعيشون في أورشليم وحولها بعد عودتهم من السبي (</w:t>
       </w:r>
-      <w:hyperlink r:id="rId42">
+      <w:hyperlink r:id="rId40">
         <w:r>
           <w:rPr>
             <w:lang w:val="ar_AE" w:bidi="ar_AE"/>
@@ -1025,7 +983,7 @@
         </w:rPr>
         <w:t xml:space="preserve">). تحتوي عِظات ورؤى زكريّا على كلمات موجهة خصيصًا إلى الحاكم زربّابل، ورئيس الكهنة يشوع، وسائر الكهنة (انظر </w:t>
       </w:r>
-      <w:hyperlink r:id="rId43">
+      <w:hyperlink r:id="rId41">
         <w:r>
           <w:rPr>
             <w:lang w:val="ar_AE" w:bidi="ar_AE"/>
@@ -1043,7 +1001,7 @@
         </w:rPr>
         <w:t xml:space="preserve"> </w:t>
       </w:r>
-      <w:hyperlink r:id="rId44">
+      <w:hyperlink r:id="rId42">
         <w:r>
           <w:rPr>
             <w:lang w:val="ar_AE" w:bidi="ar_AE"/>
@@ -1061,7 +1019,7 @@
         </w:rPr>
         <w:t xml:space="preserve"> </w:t>
       </w:r>
-      <w:hyperlink r:id="rId45">
+      <w:hyperlink r:id="rId43">
         <w:r>
           <w:rPr>
             <w:lang w:val="ar_AE" w:bidi="ar_AE"/>
@@ -1135,7 +1093,7 @@
         </w:rPr>
         <w:t xml:space="preserve">إضافة إلى ذلك، يحتوي زكريّا على عناصر من الأدب الرؤيوي. هذا النوع من الكتابة يفسر الأحداث الحالية ويتنبأ بالأحداث المستقبلية باستخدام اللغة الرمزية، والشفرات، والرموز. غالبًا ما تكون هذه الكتابة في شكل رؤى تُفسَّر بواسطة وسيط ملائكي (انظر </w:t>
       </w:r>
-      <w:hyperlink r:id="rId46">
+      <w:hyperlink r:id="rId44">
         <w:r>
           <w:rPr>
             <w:lang w:val="ar_AE" w:bidi="ar_AE"/>
@@ -1197,7 +1155,7 @@
         </w:rPr>
         <w:t>يدعو سِفر زكريّا إلى التوبة، والتجديد الروحي، والعودة إلى العَلاقة الصحيحة بالله (</w:t>
       </w:r>
-      <w:hyperlink r:id="rId47">
+      <w:hyperlink r:id="rId45">
         <w:r>
           <w:rPr>
             <w:lang w:val="ar_AE" w:bidi="ar_AE"/>
@@ -1215,7 +1173,7 @@
         </w:rPr>
         <w:t>). كانت مهمة زكريّا مواساة وتقوية بقية صغيرة ومحبطة من شعب الله (</w:t>
       </w:r>
-      <w:hyperlink r:id="rId48">
+      <w:hyperlink r:id="rId46">
         <w:r>
           <w:rPr>
             <w:lang w:val="ar_AE" w:bidi="ar_AE"/>
@@ -1233,7 +1191,7 @@
         </w:rPr>
         <w:t xml:space="preserve"> </w:t>
       </w:r>
-      <w:hyperlink r:id="rId49">
+      <w:hyperlink r:id="rId47">
         <w:r>
           <w:rPr>
             <w:lang w:val="ar_AE" w:bidi="ar_AE"/>
@@ -1251,7 +1209,7 @@
         </w:rPr>
         <w:t>). كما دعم زكريّا دعوة حجَّي لإعادة بناء هيكل أورشليم (</w:t>
       </w:r>
-      <w:hyperlink r:id="rId50">
+      <w:hyperlink r:id="rId48">
         <w:r>
           <w:rPr>
             <w:lang w:val="ar_AE" w:bidi="ar_AE"/>
@@ -1269,7 +1227,7 @@
         </w:rPr>
         <w:t xml:space="preserve"> </w:t>
       </w:r>
-      <w:hyperlink r:id="rId26">
+      <w:hyperlink r:id="rId24">
         <w:r>
           <w:rPr>
             <w:lang w:val="ar_AE" w:bidi="ar_AE"/>
@@ -1303,7 +1261,7 @@
         </w:rPr>
         <w:t>وصلت رسائل زكريّا إليه رؤى للمستقبل الذي وعد بسلام لإسرائيل، وحُكم الأمم، واستعادة أورشليم، وحكومة مسؤولة تحت قيادة معينة من قبل الله، والبرّ بين شعب الله (</w:t>
       </w:r>
-      <w:hyperlink r:id="rId51">
+      <w:hyperlink r:id="rId49">
         <w:r>
           <w:rPr>
             <w:lang w:val="ar_AE" w:bidi="ar_AE"/>
@@ -1321,7 +1279,7 @@
         </w:rPr>
         <w:t>). أكد زكريّا أن العدالة الاجتماعية كانت استجابة إسرائيل الصحيحة تجاه الله (</w:t>
       </w:r>
-      <w:hyperlink r:id="rId27">
+      <w:hyperlink r:id="rId25">
         <w:r>
           <w:rPr>
             <w:lang w:val="ar_AE" w:bidi="ar_AE"/>
@@ -1339,7 +1297,7 @@
         </w:rPr>
         <w:t xml:space="preserve"> </w:t>
       </w:r>
-      <w:hyperlink r:id="rId28">
+      <w:hyperlink r:id="rId26">
         <w:r>
           <w:rPr>
             <w:lang w:val="ar_AE" w:bidi="ar_AE"/>
@@ -1373,7 +1331,7 @@
         </w:rPr>
         <w:t>تبث الرسالتان الأخيرتان لزكريّا الرجاء في الله مِن خلال التركيز على استعادة إسرائيل في المستقبل (</w:t>
       </w:r>
-      <w:hyperlink r:id="rId39">
+      <w:hyperlink r:id="rId37">
         <w:r>
           <w:rPr>
             <w:lang w:val="ar_AE" w:bidi="ar_AE"/>
@@ -1391,7 +1349,7 @@
         </w:rPr>
         <w:t>). ويتنبأ النبي بعودة الرب إلى هيكله (</w:t>
       </w:r>
-      <w:hyperlink r:id="rId52">
+      <w:hyperlink r:id="rId50">
         <w:r>
           <w:rPr>
             <w:lang w:val="ar_AE" w:bidi="ar_AE"/>
@@ -1409,7 +1367,7 @@
         </w:rPr>
         <w:t>)، وإنقاذ إسرائيل من أعدائها (</w:t>
       </w:r>
-      <w:hyperlink r:id="rId53">
+      <w:hyperlink r:id="rId51">
         <w:r>
           <w:rPr>
             <w:lang w:val="ar_AE" w:bidi="ar_AE"/>
@@ -1427,7 +1385,7 @@
         </w:rPr>
         <w:t>)، وإقامة مملكة الله في أورشليم (</w:t>
       </w:r>
-      <w:hyperlink r:id="rId54">
+      <w:hyperlink r:id="rId52">
         <w:r>
           <w:rPr>
             <w:lang w:val="ar_AE" w:bidi="ar_AE"/>
@@ -1445,7 +1403,7 @@
         </w:rPr>
         <w:t>). يشير زكريّا أيضًا إلى المسيَّا، الذي سيكون راعيًا متألمًا (</w:t>
       </w:r>
-      <w:hyperlink r:id="rId55">
+      <w:hyperlink r:id="rId53">
         <w:r>
           <w:rPr>
             <w:lang w:val="ar_AE" w:bidi="ar_AE"/>
@@ -1463,7 +1421,7 @@
         </w:rPr>
         <w:t>) وملكًا بارًا (</w:t>
       </w:r>
-      <w:hyperlink r:id="rId56">
+      <w:hyperlink r:id="rId54">
         <w:r>
           <w:rPr>
             <w:lang w:val="ar_AE" w:bidi="ar_AE"/>
@@ -1481,7 +1439,7 @@
         </w:rPr>
         <w:t>)، جالبًا الخلاص لإسرائيل والسلام للأمم (</w:t>
       </w:r>
-      <w:hyperlink r:id="rId57">
+      <w:hyperlink r:id="rId55">
         <w:r>
           <w:rPr>
             <w:lang w:val="ar_AE" w:bidi="ar_AE"/>
@@ -1499,7 +1457,7 @@
         </w:rPr>
         <w:t xml:space="preserve"> </w:t>
       </w:r>
-      <w:hyperlink r:id="rId58">
+      <w:hyperlink r:id="rId56">
         <w:r>
           <w:rPr>
             <w:lang w:val="ar_AE" w:bidi="ar_AE"/>

--- a/arb/docx/38.content.docx
+++ b/arb/docx/38.content.docx
@@ -163,28 +163,6 @@
           <w:lang w:val="ar_AE" w:bidi="ar_AE"/>
         </w:rPr>
         <w:t>ZEC</w:t>
-      </w:r>
-      <w:r>
-        <w:rPr>
-          <w:lang w:val="ar_AE" w:bidi="ar_AE"/>
-        </w:rPr>
-      </w:r>
-    </w:p>
-    <w:p>
-      <w:pPr>
-        <w:bidi/>
-      </w:pPr>
-      <w:r>
-        <w:rPr>
-          <w:lang w:val="ar_AE" w:bidi="ar_AE"/>
-        </w:rPr>
-      </w:r>
-      <w:r>
-        <w:rPr>
-          <w:i/>
-          <w:lang w:val="ar_AE" w:bidi="ar_AE"/>
-        </w:rPr>
-        <w:t>سِفر زكريّا</w:t>
       </w:r>
       <w:r>
         <w:rPr>
